--- a/documentation/Docu.docx
+++ b/documentation/Docu.docx
@@ -99,21 +99,7 @@
         <w:rPr>
           <w:lang w:val="en-GB"/>
         </w:rPr>
-        <w:t xml:space="preserve">Start </w:t>
-      </w:r>
-      <w:proofErr w:type="spellStart"/>
-      <w:r>
-        <w:rPr>
-          <w:lang w:val="en-GB"/>
-        </w:rPr>
-        <w:t>StableDiffusion</w:t>
-      </w:r>
-      <w:proofErr w:type="spellEnd"/>
-      <w:r>
-        <w:rPr>
-          <w:lang w:val="en-GB"/>
-        </w:rPr>
-        <w:t xml:space="preserve"> server</w:t>
+        <w:t>Start StableDiffusion server</w:t>
       </w:r>
     </w:p>
     <w:p>
@@ -285,6 +271,155 @@
     </w:p>
     <w:p>
       <w:pPr>
+        <w:pStyle w:val="berschrift2"/>
+        <w:rPr>
+          <w:lang w:val="en-GB"/>
+        </w:rPr>
+      </w:pPr>
+      <w:r>
+        <w:rPr>
+          <w:lang w:val="en-GB"/>
+        </w:rPr>
+        <w:t>Run NSFW detection</w:t>
+      </w:r>
+    </w:p>
+    <w:p>
+      <w:pPr>
+        <w:rPr>
+          <w:lang w:val="en-GB"/>
+        </w:rPr>
+      </w:pPr>
+      <w:r>
+        <w:rPr>
+          <w:lang w:val="en-GB"/>
+        </w:rPr>
+        <w:t>The relative paths are dependent on where the application is started from. Start the server always from most top folder level.</w:t>
+      </w:r>
+    </w:p>
+    <w:p>
+      <w:pPr>
+        <w:rPr>
+          <w:lang w:val="en-GB"/>
+        </w:rPr>
+      </w:pPr>
+      <w:r>
+        <w:rPr>
+          <w:lang w:val="en-GB"/>
+        </w:rPr>
+        <w:t>Api.py:</w:t>
+      </w:r>
+    </w:p>
+    <w:p>
+      <w:pPr>
+        <w:rPr>
+          <w:lang w:val="en-GB"/>
+        </w:rPr>
+      </w:pPr>
+      <w:r>
+        <w:rPr>
+          <w:lang w:val="en-GB"/>
+        </w:rPr>
+        <w:drawing>
+          <wp:inline distT="0" distB="0" distL="0" distR="0" wp14:anchorId="0DE73B93" wp14:editId="1BDFD9D4">
+            <wp:extent cx="5760720" cy="628015"/>
+            <wp:effectExtent l="0" t="0" r="0" b="635"/>
+            <wp:docPr id="1065307853" name="Grafik 1"/>
+            <wp:cNvGraphicFramePr>
+              <a:graphicFrameLocks xmlns:a="http://schemas.openxmlformats.org/drawingml/2006/main" noChangeAspect="1"/>
+            </wp:cNvGraphicFramePr>
+            <a:graphic xmlns:a="http://schemas.openxmlformats.org/drawingml/2006/main">
+              <a:graphicData uri="http://schemas.openxmlformats.org/drawingml/2006/picture">
+                <pic:pic xmlns:pic="http://schemas.openxmlformats.org/drawingml/2006/picture">
+                  <pic:nvPicPr>
+                    <pic:cNvPr id="1065307853" name=""/>
+                    <pic:cNvPicPr/>
+                  </pic:nvPicPr>
+                  <pic:blipFill>
+                    <a:blip r:embed="rId5"/>
+                    <a:stretch>
+                      <a:fillRect/>
+                    </a:stretch>
+                  </pic:blipFill>
+                  <pic:spPr>
+                    <a:xfrm>
+                      <a:off x="0" y="0"/>
+                      <a:ext cx="5760720" cy="628015"/>
+                    </a:xfrm>
+                    <a:prstGeom prst="rect">
+                      <a:avLst/>
+                    </a:prstGeom>
+                  </pic:spPr>
+                </pic:pic>
+              </a:graphicData>
+            </a:graphic>
+          </wp:inline>
+        </w:drawing>
+      </w:r>
+    </w:p>
+    <w:tbl>
+      <w:tblPr>
+        <w:tblStyle w:val="Tabellenraster"/>
+        <w:tblW w:w="0" w:type="auto"/>
+        <w:tblLook w:val="04A0" w:firstRow="1" w:lastRow="0" w:firstColumn="1" w:lastColumn="0" w:noHBand="0" w:noVBand="1"/>
+      </w:tblPr>
+      <w:tblGrid>
+        <w:gridCol w:w="9062"/>
+      </w:tblGrid>
+      <w:tr>
+        <w:tc>
+          <w:tcPr>
+            <w:tcW w:w="9062" w:type="dxa"/>
+          </w:tcPr>
+          <w:p>
+            <w:pPr>
+              <w:rPr>
+                <w:lang w:val="en-GB"/>
+              </w:rPr>
+            </w:pPr>
+            <w:r>
+              <w:rPr>
+                <w:lang w:val="en-GB"/>
+              </w:rPr>
+              <w:t>Start Virtual Env</w:t>
+            </w:r>
+          </w:p>
+        </w:tc>
+      </w:tr>
+      <w:tr>
+        <w:trPr>
+          <w:trHeight w:val="903"/>
+        </w:trPr>
+        <w:tc>
+          <w:tcPr>
+            <w:tcW w:w="9062" w:type="dxa"/>
+          </w:tcPr>
+          <w:p>
+            <w:pPr>
+              <w:rPr>
+                <w:lang w:val="en-GB"/>
+              </w:rPr>
+            </w:pPr>
+            <w:r>
+              <w:rPr>
+                <w:i/>
+                <w:iCs/>
+                <w:lang w:val="en-GB"/>
+              </w:rPr>
+              <w:t>(NSFW) C:\Users\Rybak\Desktop\react\PicGenApp&gt;python python/api.py</w:t>
+            </w:r>
+          </w:p>
+        </w:tc>
+      </w:tr>
+    </w:tbl>
+    <w:p>
+      <w:pPr>
+        <w:rPr>
+          <w:lang w:val="en-GB"/>
+        </w:rPr>
+      </w:pPr>
+    </w:p>
+    <w:p>
+      <w:pPr>
         <w:rPr>
           <w:lang w:val="en-GB"/>
         </w:rPr>
@@ -304,6 +439,7 @@
       </w:pPr>
       <w:r>
         <w:rPr>
+          <w:noProof/>
           <w:lang w:val="en-GB"/>
         </w:rPr>
         <w:drawing>
@@ -322,7 +458,7 @@
                     <pic:cNvPicPr/>
                   </pic:nvPicPr>
                   <pic:blipFill>
-                    <a:blip r:embed="rId5"/>
+                    <a:blip r:embed="rId6"/>
                     <a:stretch>
                       <a:fillRect/>
                     </a:stretch>
@@ -373,35 +509,7 @@
         <w:rPr>
           <w:lang w:val="en-GB"/>
         </w:rPr>
-        <w:t xml:space="preserve">sed is part of Automatic1111 </w:t>
-      </w:r>
-      <w:proofErr w:type="spellStart"/>
-      <w:r>
-        <w:rPr>
-          <w:lang w:val="en-GB"/>
-        </w:rPr>
-        <w:t>webui</w:t>
-      </w:r>
-      <w:proofErr w:type="spellEnd"/>
-      <w:r>
-        <w:rPr>
-          <w:lang w:val="en-GB"/>
-        </w:rPr>
-        <w:t xml:space="preserve">. For the web UI a </w:t>
-      </w:r>
-      <w:proofErr w:type="spellStart"/>
-      <w:r>
-        <w:rPr>
-          <w:lang w:val="en-GB"/>
-        </w:rPr>
-        <w:t>FastAPI</w:t>
-      </w:r>
-      <w:proofErr w:type="spellEnd"/>
-      <w:r>
-        <w:rPr>
-          <w:lang w:val="en-GB"/>
-        </w:rPr>
-        <w:t xml:space="preserve"> interface is used with a full backend integration.</w:t>
+        <w:t>sed is part of Automatic1111 webui. For the web UI a FastAPI interface is used with a full backend integration.</w:t>
       </w:r>
     </w:p>
     <w:p>
@@ -416,7 +524,7 @@
         </w:rPr>
         <w:t xml:space="preserve">Automatic1111 main repository: </w:t>
       </w:r>
-      <w:hyperlink r:id="rId6" w:history="1">
+      <w:hyperlink r:id="rId7" w:history="1">
         <w:r>
           <w:rPr>
             <w:rStyle w:val="Hyperlink"/>
@@ -476,16 +584,14 @@
               </w:rPr>
               <w:t xml:space="preserve">CD into main stable </w:t>
             </w:r>
-            <w:proofErr w:type="spellStart"/>
             <w:r>
               <w:rPr>
                 <w:i/>
                 <w:iCs/>
                 <w:lang w:val="en-GB"/>
               </w:rPr>
-              <w:t>diffesuin</w:t>
+              <w:t>diffusion</w:t>
             </w:r>
-            <w:proofErr w:type="spellEnd"/>
             <w:r>
               <w:rPr>
                 <w:i/>
@@ -516,49 +622,7 @@
                 <w:iCs/>
                 <w:lang w:val="en-GB"/>
               </w:rPr>
-              <w:t xml:space="preserve">Run: </w:t>
-            </w:r>
-            <w:r>
-              <w:rPr>
-                <w:i/>
-                <w:iCs/>
-                <w:lang w:val="en-GB"/>
-              </w:rPr>
-              <w:t>C:\</w:t>
-            </w:r>
-            <w:r>
-              <w:rPr>
-                <w:i/>
-                <w:iCs/>
-                <w:lang w:val="en-GB"/>
-              </w:rPr>
-              <w:t>...</w:t>
-            </w:r>
-            <w:r>
-              <w:rPr>
-                <w:i/>
-                <w:iCs/>
-                <w:lang w:val="en-GB"/>
-              </w:rPr>
-              <w:t>\StableDiffusion&gt;python launch.py --</w:t>
-            </w:r>
-            <w:proofErr w:type="spellStart"/>
-            <w:r>
-              <w:rPr>
-                <w:i/>
-                <w:iCs/>
-                <w:lang w:val="en-GB"/>
-              </w:rPr>
-              <w:t>nowebui</w:t>
-            </w:r>
-            <w:proofErr w:type="spellEnd"/>
-            <w:r>
-              <w:rPr>
-                <w:i/>
-                <w:iCs/>
-                <w:lang w:val="en-GB"/>
-              </w:rPr>
-              <w:t xml:space="preserve"> --listen</w:t>
+              <w:t>Run: C:\...\StableDiffusion&gt;python launch.py --nowebui --listen</w:t>
             </w:r>
           </w:p>
         </w:tc>
@@ -581,6 +645,7 @@
         <w:rPr>
           <w:lang w:val="en-GB"/>
         </w:rPr>
+        <w:lastRenderedPageBreak/>
         <w:t>To check the interfaces on local machine</w:t>
       </w:r>
     </w:p>

--- a/documentation/Docu.docx
+++ b/documentation/Docu.docx
@@ -99,7 +99,21 @@
         <w:rPr>
           <w:lang w:val="en-GB"/>
         </w:rPr>
-        <w:t>Start StableDiffusion server</w:t>
+        <w:t xml:space="preserve">Start </w:t>
+      </w:r>
+      <w:proofErr w:type="spellStart"/>
+      <w:r>
+        <w:rPr>
+          <w:lang w:val="en-GB"/>
+        </w:rPr>
+        <w:t>StableDiffusion</w:t>
+      </w:r>
+      <w:proofErr w:type="spellEnd"/>
+      <w:r>
+        <w:rPr>
+          <w:lang w:val="en-GB"/>
+        </w:rPr>
+        <w:t xml:space="preserve"> server</w:t>
       </w:r>
     </w:p>
     <w:p>
@@ -317,6 +331,7 @@
       </w:pPr>
       <w:r>
         <w:rPr>
+          <w:noProof/>
           <w:lang w:val="en-GB"/>
         </w:rPr>
         <w:drawing>
@@ -394,16 +409,10 @@
             <w:tcW w:w="9062" w:type="dxa"/>
           </w:tcPr>
           <w:p>
-            <w:pPr>
-              <w:rPr>
-                <w:lang w:val="en-GB"/>
-              </w:rPr>
-            </w:pPr>
             <w:r>
               <w:rPr>
                 <w:i/>
                 <w:iCs/>
-                <w:lang w:val="en-GB"/>
               </w:rPr>
               <w:t>(NSFW) C:\Users\Rybak\Desktop\react\PicGenApp&gt;python python/api.py</w:t>
             </w:r>
@@ -411,13 +420,7 @@
         </w:tc>
       </w:tr>
     </w:tbl>
-    <w:p>
-      <w:pPr>
-        <w:rPr>
-          <w:lang w:val="en-GB"/>
-        </w:rPr>
-      </w:pPr>
-    </w:p>
+    <w:p/>
     <w:p>
       <w:pPr>
         <w:rPr>
@@ -509,7 +512,35 @@
         <w:rPr>
           <w:lang w:val="en-GB"/>
         </w:rPr>
-        <w:t>sed is part of Automatic1111 webui. For the web UI a FastAPI interface is used with a full backend integration.</w:t>
+        <w:t xml:space="preserve">sed is part of Automatic1111 </w:t>
+      </w:r>
+      <w:proofErr w:type="spellStart"/>
+      <w:r>
+        <w:rPr>
+          <w:lang w:val="en-GB"/>
+        </w:rPr>
+        <w:t>webui</w:t>
+      </w:r>
+      <w:proofErr w:type="spellEnd"/>
+      <w:r>
+        <w:rPr>
+          <w:lang w:val="en-GB"/>
+        </w:rPr>
+        <w:t xml:space="preserve">. For the web UI a </w:t>
+      </w:r>
+      <w:proofErr w:type="spellStart"/>
+      <w:r>
+        <w:rPr>
+          <w:lang w:val="en-GB"/>
+        </w:rPr>
+        <w:t>FastAPI</w:t>
+      </w:r>
+      <w:proofErr w:type="spellEnd"/>
+      <w:r>
+        <w:rPr>
+          <w:lang w:val="en-GB"/>
+        </w:rPr>
+        <w:t xml:space="preserve"> interface is used with a full backend integration.</w:t>
       </w:r>
     </w:p>
     <w:p>
@@ -622,7 +653,25 @@
                 <w:iCs/>
                 <w:lang w:val="en-GB"/>
               </w:rPr>
-              <w:t>Run: C:\...\StableDiffusion&gt;python launch.py --nowebui --listen</w:t>
+              <w:t>Run: C:\...\StableDiffusion&gt;python launch.py --</w:t>
+            </w:r>
+            <w:proofErr w:type="spellStart"/>
+            <w:r>
+              <w:rPr>
+                <w:i/>
+                <w:iCs/>
+                <w:lang w:val="en-GB"/>
+              </w:rPr>
+              <w:t>nowebui</w:t>
+            </w:r>
+            <w:proofErr w:type="spellEnd"/>
+            <w:r>
+              <w:rPr>
+                <w:i/>
+                <w:iCs/>
+                <w:lang w:val="en-GB"/>
+              </w:rPr>
+              <w:t xml:space="preserve"> --listen</w:t>
             </w:r>
           </w:p>
         </w:tc>
@@ -758,6 +807,126 @@
         </w:rPr>
       </w:pPr>
     </w:p>
+    <w:p>
+      <w:pPr>
+        <w:pStyle w:val="berschrift1"/>
+        <w:rPr>
+          <w:lang w:val="en-GB"/>
+        </w:rPr>
+      </w:pPr>
+      <w:r>
+        <w:rPr>
+          <w:lang w:val="en-GB"/>
+        </w:rPr>
+        <w:t xml:space="preserve">Start </w:t>
+      </w:r>
+      <w:proofErr w:type="spellStart"/>
+      <w:r>
+        <w:rPr>
+          <w:lang w:val="en-GB"/>
+        </w:rPr>
+        <w:t>Conda</w:t>
+      </w:r>
+      <w:proofErr w:type="spellEnd"/>
+      <w:r>
+        <w:rPr>
+          <w:lang w:val="en-GB"/>
+        </w:rPr>
+        <w:t xml:space="preserve"> ENV</w:t>
+      </w:r>
+    </w:p>
+    <w:tbl>
+      <w:tblPr>
+        <w:tblStyle w:val="Tabellenraster"/>
+        <w:tblW w:w="0" w:type="auto"/>
+        <w:tblLook w:val="04A0" w:firstRow="1" w:lastRow="0" w:firstColumn="1" w:lastColumn="0" w:noHBand="0" w:noVBand="1"/>
+      </w:tblPr>
+      <w:tblGrid>
+        <w:gridCol w:w="9062"/>
+      </w:tblGrid>
+      <w:tr>
+        <w:tc>
+          <w:tcPr>
+            <w:tcW w:w="9062" w:type="dxa"/>
+          </w:tcPr>
+          <w:p>
+            <w:pPr>
+              <w:rPr>
+                <w:lang w:val="en-GB"/>
+              </w:rPr>
+            </w:pPr>
+            <w:r>
+              <w:rPr>
+                <w:lang w:val="en-GB"/>
+              </w:rPr>
+              <w:t>Modify settings</w:t>
+            </w:r>
+          </w:p>
+        </w:tc>
+      </w:tr>
+      <w:tr>
+        <w:tc>
+          <w:tcPr>
+            <w:tcW w:w="9062" w:type="dxa"/>
+          </w:tcPr>
+          <w:p>
+            <w:pPr>
+              <w:spacing w:after="0" w:line="240" w:lineRule="auto"/>
+              <w:rPr>
+                <w:lang w:val="en-GB"/>
+              </w:rPr>
+            </w:pPr>
+            <w:r>
+              <w:rPr>
+                <w:lang w:val="en-GB"/>
+              </w:rPr>
+              <w:t xml:space="preserve">(NSFW) C:\Users\Rybak\Desktop\react\PicGenApp&gt;conda.bat activate  </w:t>
+            </w:r>
+          </w:p>
+          <w:p>
+            <w:pPr>
+              <w:spacing w:after="0" w:line="240" w:lineRule="auto"/>
+              <w:rPr>
+                <w:lang w:val="en-GB"/>
+              </w:rPr>
+            </w:pPr>
+            <w:r>
+              <w:rPr>
+                <w:lang w:val="en-GB"/>
+              </w:rPr>
+              <w:t xml:space="preserve">PS C:\Users\Rybak\Desktop\react\PicGenApp&gt; </w:t>
+            </w:r>
+            <w:proofErr w:type="spellStart"/>
+            <w:r>
+              <w:rPr>
+                <w:lang w:val="en-GB"/>
+              </w:rPr>
+              <w:t>conda</w:t>
+            </w:r>
+            <w:proofErr w:type="spellEnd"/>
+            <w:r>
+              <w:rPr>
+                <w:lang w:val="en-GB"/>
+              </w:rPr>
+              <w:t xml:space="preserve"> activate NSFW</w:t>
+            </w:r>
+          </w:p>
+          <w:p>
+            <w:pPr>
+              <w:rPr>
+                <w:lang w:val="en-GB"/>
+              </w:rPr>
+            </w:pPr>
+            <w:r>
+              <w:rPr>
+                <w:lang w:val="en-GB"/>
+              </w:rPr>
+              <w:t>PS C:\Users\Rybak\Desktop\react\PicGenApp&gt; &amp; C:/Users/Rybak/.conda/envs/NSFW/python.exe c:/Users/Rybak/Desktop/react/PicGenApp/python/api.py</w:t>
+            </w:r>
+          </w:p>
+        </w:tc>
+      </w:tr>
+    </w:tbl>
     <w:p>
       <w:pPr>
         <w:rPr>
@@ -1270,6 +1439,27 @@
     <w:name w:val="Normal"/>
     <w:qFormat/>
   </w:style>
+  <w:style w:type="paragraph" w:styleId="berschrift1">
+    <w:name w:val="heading 1"/>
+    <w:basedOn w:val="Standard"/>
+    <w:next w:val="Standard"/>
+    <w:link w:val="berschrift1Zchn"/>
+    <w:uiPriority w:val="9"/>
+    <w:qFormat/>
+    <w:rsid w:val="005D3582"/>
+    <w:pPr>
+      <w:keepNext/>
+      <w:keepLines/>
+      <w:spacing w:before="240" w:after="0"/>
+      <w:outlineLvl w:val="0"/>
+    </w:pPr>
+    <w:rPr>
+      <w:rFonts w:asciiTheme="majorHAnsi" w:eastAsiaTheme="majorEastAsia" w:hAnsiTheme="majorHAnsi" w:cstheme="majorBidi"/>
+      <w:color w:val="2F5496" w:themeColor="accent1" w:themeShade="BF"/>
+      <w:sz w:val="32"/>
+      <w:szCs w:val="32"/>
+    </w:rPr>
+  </w:style>
   <w:style w:type="paragraph" w:styleId="berschrift2">
     <w:name w:val="heading 2"/>
     <w:basedOn w:val="Standard"/>
@@ -1384,6 +1574,19 @@
       <w:ind w:left="720"/>
       <w:contextualSpacing/>
     </w:pPr>
+  </w:style>
+  <w:style w:type="character" w:customStyle="1" w:styleId="berschrift1Zchn">
+    <w:name w:val="Überschrift 1 Zchn"/>
+    <w:basedOn w:val="Absatz-Standardschriftart"/>
+    <w:link w:val="berschrift1"/>
+    <w:uiPriority w:val="9"/>
+    <w:rsid w:val="005D3582"/>
+    <w:rPr>
+      <w:rFonts w:asciiTheme="majorHAnsi" w:eastAsiaTheme="majorEastAsia" w:hAnsiTheme="majorHAnsi" w:cstheme="majorBidi"/>
+      <w:color w:val="2F5496" w:themeColor="accent1" w:themeShade="BF"/>
+      <w:sz w:val="32"/>
+      <w:szCs w:val="32"/>
+    </w:rPr>
   </w:style>
 </w:styles>
 </file>

--- a/documentation/Docu.docx
+++ b/documentation/Docu.docx
@@ -871,7 +871,6 @@
           </w:tcPr>
           <w:p>
             <w:pPr>
-              <w:spacing w:after="0" w:line="240" w:lineRule="auto"/>
               <w:rPr>
                 <w:lang w:val="en-GB"/>
               </w:rPr>
@@ -885,7 +884,6 @@
           </w:p>
           <w:p>
             <w:pPr>
-              <w:spacing w:after="0" w:line="240" w:lineRule="auto"/>
               <w:rPr>
                 <w:lang w:val="en-GB"/>
               </w:rPr>
@@ -933,6 +931,80 @@
           <w:lang w:val="en-GB"/>
         </w:rPr>
       </w:pPr>
+    </w:p>
+    <w:p>
+      <w:pPr>
+        <w:pStyle w:val="berschrift1"/>
+        <w:rPr>
+          <w:lang w:val="en-GB"/>
+        </w:rPr>
+      </w:pPr>
+      <w:r>
+        <w:rPr>
+          <w:lang w:val="en-GB"/>
+        </w:rPr>
+        <w:t>Router Settings</w:t>
+      </w:r>
+    </w:p>
+    <w:p>
+      <w:pPr>
+        <w:rPr>
+          <w:lang w:val="en-GB"/>
+        </w:rPr>
+      </w:pPr>
+      <w:r>
+        <w:rPr>
+          <w:lang w:val="en-GB"/>
+        </w:rPr>
+        <w:t>Opened port 5005.</w:t>
+      </w:r>
+    </w:p>
+    <w:p>
+      <w:pPr>
+        <w:rPr>
+          <w:lang w:val="en-GB"/>
+        </w:rPr>
+      </w:pPr>
+      <w:r>
+        <w:rPr>
+          <w:lang w:val="en-GB"/>
+        </w:rPr>
+        <w:drawing>
+          <wp:inline distT="0" distB="0" distL="0" distR="0" wp14:anchorId="046A44E9" wp14:editId="0E5D638E">
+            <wp:extent cx="5760720" cy="474980"/>
+            <wp:effectExtent l="0" t="0" r="0" b="1270"/>
+            <wp:docPr id="785880276" name="Grafik 1"/>
+            <wp:cNvGraphicFramePr>
+              <a:graphicFrameLocks xmlns:a="http://schemas.openxmlformats.org/drawingml/2006/main" noChangeAspect="1"/>
+            </wp:cNvGraphicFramePr>
+            <a:graphic xmlns:a="http://schemas.openxmlformats.org/drawingml/2006/main">
+              <a:graphicData uri="http://schemas.openxmlformats.org/drawingml/2006/picture">
+                <pic:pic xmlns:pic="http://schemas.openxmlformats.org/drawingml/2006/picture">
+                  <pic:nvPicPr>
+                    <pic:cNvPr id="785880276" name=""/>
+                    <pic:cNvPicPr/>
+                  </pic:nvPicPr>
+                  <pic:blipFill>
+                    <a:blip r:embed="rId8"/>
+                    <a:stretch>
+                      <a:fillRect/>
+                    </a:stretch>
+                  </pic:blipFill>
+                  <pic:spPr>
+                    <a:xfrm>
+                      <a:off x="0" y="0"/>
+                      <a:ext cx="5760720" cy="474980"/>
+                    </a:xfrm>
+                    <a:prstGeom prst="rect">
+                      <a:avLst/>
+                    </a:prstGeom>
+                  </pic:spPr>
+                </pic:pic>
+              </a:graphicData>
+            </a:graphic>
+          </wp:inline>
+        </w:drawing>
+      </w:r>
     </w:p>
     <w:sectPr>
       <w:pgSz w:w="11906" w:h="16838"/>

--- a/documentation/Docu.docx
+++ b/documentation/Docu.docx
@@ -967,6 +967,7 @@
       </w:pPr>
       <w:r>
         <w:rPr>
+          <w:noProof/>
           <w:lang w:val="en-GB"/>
         </w:rPr>
         <w:drawing>
@@ -994,6 +995,361 @@
                     <a:xfrm>
                       <a:off x="0" y="0"/>
                       <a:ext cx="5760720" cy="474980"/>
+                    </a:xfrm>
+                    <a:prstGeom prst="rect">
+                      <a:avLst/>
+                    </a:prstGeom>
+                  </pic:spPr>
+                </pic:pic>
+              </a:graphicData>
+            </a:graphic>
+          </wp:inline>
+        </w:drawing>
+      </w:r>
+    </w:p>
+    <w:p>
+      <w:pPr>
+        <w:pStyle w:val="berschrift1"/>
+        <w:rPr>
+          <w:lang w:val="en-GB"/>
+        </w:rPr>
+      </w:pPr>
+      <w:r>
+        <w:rPr>
+          <w:lang w:val="en-GB"/>
+        </w:rPr>
+        <w:t>Create Windows Service</w:t>
+      </w:r>
+    </w:p>
+    <w:p>
+      <w:pPr>
+        <w:rPr>
+          <w:lang w:val="en-GB"/>
+        </w:rPr>
+      </w:pPr>
+      <w:r>
+        <w:rPr>
+          <w:lang w:val="en-GB"/>
+        </w:rPr>
+        <w:t>Open “Services” / “</w:t>
+      </w:r>
+      <w:proofErr w:type="spellStart"/>
+      <w:r>
+        <w:rPr>
+          <w:lang w:val="en-GB"/>
+        </w:rPr>
+        <w:t>Dienste</w:t>
+      </w:r>
+      <w:proofErr w:type="spellEnd"/>
+      <w:r>
+        <w:rPr>
+          <w:lang w:val="en-GB"/>
+        </w:rPr>
+        <w:t>”</w:t>
+      </w:r>
+    </w:p>
+    <w:p>
+      <w:pPr>
+        <w:rPr>
+          <w:lang w:val="en-GB"/>
+        </w:rPr>
+      </w:pPr>
+      <w:r>
+        <w:rPr>
+          <w:lang w:val="en-GB"/>
+        </w:rPr>
+        <w:t>File in root Automatic1111 folder</w:t>
+      </w:r>
+    </w:p>
+    <w:tbl>
+      <w:tblPr>
+        <w:tblStyle w:val="Tabellenraster"/>
+        <w:tblW w:w="0" w:type="auto"/>
+        <w:tblLook w:val="04A0" w:firstRow="1" w:lastRow="0" w:firstColumn="1" w:lastColumn="0" w:noHBand="0" w:noVBand="1"/>
+      </w:tblPr>
+      <w:tblGrid>
+        <w:gridCol w:w="9062"/>
+      </w:tblGrid>
+      <w:tr>
+        <w:tc>
+          <w:tcPr>
+            <w:tcW w:w="9062" w:type="dxa"/>
+          </w:tcPr>
+          <w:p>
+            <w:pPr>
+              <w:rPr>
+                <w:lang w:val="en-GB"/>
+              </w:rPr>
+            </w:pPr>
+            <w:r>
+              <w:rPr>
+                <w:lang w:val="en-GB"/>
+              </w:rPr>
+              <w:t>BackendServer.bat</w:t>
+            </w:r>
+          </w:p>
+        </w:tc>
+      </w:tr>
+      <w:tr>
+        <w:tc>
+          <w:tcPr>
+            <w:tcW w:w="9062" w:type="dxa"/>
+          </w:tcPr>
+          <w:p>
+            <w:pPr>
+              <w:spacing w:after="0" w:line="240" w:lineRule="auto"/>
+              <w:rPr>
+                <w:lang w:val="en-GB"/>
+              </w:rPr>
+            </w:pPr>
+            <w:r>
+              <w:rPr>
+                <w:lang w:val="en-GB"/>
+              </w:rPr>
+              <w:t>@echo off</w:t>
+            </w:r>
+          </w:p>
+          <w:p>
+            <w:pPr>
+              <w:spacing w:after="0" w:line="240" w:lineRule="auto"/>
+              <w:rPr>
+                <w:lang w:val="en-GB"/>
+              </w:rPr>
+            </w:pPr>
+            <w:r>
+              <w:rPr>
+                <w:lang w:val="en-GB"/>
+              </w:rPr>
+              <w:t xml:space="preserve">git </w:t>
+            </w:r>
+            <w:proofErr w:type="gramStart"/>
+            <w:r>
+              <w:rPr>
+                <w:lang w:val="en-GB"/>
+              </w:rPr>
+              <w:t>pull</w:t>
+            </w:r>
+            <w:proofErr w:type="gramEnd"/>
+          </w:p>
+          <w:p>
+            <w:pPr>
+              <w:rPr>
+                <w:lang w:val="en-GB"/>
+              </w:rPr>
+            </w:pPr>
+            <w:r>
+              <w:rPr>
+                <w:lang w:val="en-GB"/>
+              </w:rPr>
+              <w:t>python launch.py --</w:t>
+            </w:r>
+            <w:proofErr w:type="spellStart"/>
+            <w:r>
+              <w:rPr>
+                <w:lang w:val="en-GB"/>
+              </w:rPr>
+              <w:t>nowebui</w:t>
+            </w:r>
+            <w:proofErr w:type="spellEnd"/>
+            <w:r>
+              <w:rPr>
+                <w:lang w:val="en-GB"/>
+              </w:rPr>
+              <w:t xml:space="preserve"> --listen</w:t>
+            </w:r>
+          </w:p>
+        </w:tc>
+      </w:tr>
+    </w:tbl>
+    <w:p>
+      <w:pPr>
+        <w:rPr>
+          <w:lang w:val="en-GB"/>
+        </w:rPr>
+      </w:pPr>
+    </w:p>
+    <w:p>
+      <w:pPr>
+        <w:rPr>
+          <w:lang w:val="en-GB"/>
+        </w:rPr>
+      </w:pPr>
+      <w:r>
+        <w:rPr>
+          <w:lang w:val="en-GB"/>
+        </w:rPr>
+        <w:t>Open “Task</w:t>
+      </w:r>
+      <w:r>
+        <w:rPr>
+          <w:lang w:val="en-GB"/>
+        </w:rPr>
+        <w:t xml:space="preserve"> </w:t>
+      </w:r>
+      <w:r>
+        <w:rPr>
+          <w:lang w:val="en-GB"/>
+        </w:rPr>
+        <w:t>Scheduler” / “</w:t>
+      </w:r>
+      <w:proofErr w:type="spellStart"/>
+      <w:r>
+        <w:rPr>
+          <w:lang w:val="en-GB"/>
+        </w:rPr>
+        <w:t>Aufgabeplanung</w:t>
+      </w:r>
+      <w:proofErr w:type="spellEnd"/>
+      <w:r>
+        <w:rPr>
+          <w:lang w:val="en-GB"/>
+        </w:rPr>
+        <w:t xml:space="preserve">” </w:t>
+      </w:r>
+    </w:p>
+    <w:p>
+      <w:pPr>
+        <w:rPr>
+          <w:lang w:val="en-GB"/>
+        </w:rPr>
+      </w:pPr>
+      <w:r>
+        <w:rPr>
+          <w:lang w:val="en-GB"/>
+        </w:rPr>
+        <w:t>Create the service</w:t>
+      </w:r>
+    </w:p>
+    <w:p>
+      <w:pPr>
+        <w:rPr>
+          <w:lang w:val="en-GB"/>
+        </w:rPr>
+      </w:pPr>
+      <w:r>
+        <w:rPr>
+          <w:lang w:val="en-GB"/>
+        </w:rPr>
+        <w:lastRenderedPageBreak/>
+        <w:drawing>
+          <wp:inline distT="0" distB="0" distL="0" distR="0" wp14:anchorId="49419691" wp14:editId="41B50FF3">
+            <wp:extent cx="3909595" cy="2981325"/>
+            <wp:effectExtent l="0" t="0" r="0" b="0"/>
+            <wp:docPr id="2012210227" name="Grafik 1"/>
+            <wp:cNvGraphicFramePr>
+              <a:graphicFrameLocks xmlns:a="http://schemas.openxmlformats.org/drawingml/2006/main" noChangeAspect="1"/>
+            </wp:cNvGraphicFramePr>
+            <a:graphic xmlns:a="http://schemas.openxmlformats.org/drawingml/2006/main">
+              <a:graphicData uri="http://schemas.openxmlformats.org/drawingml/2006/picture">
+                <pic:pic xmlns:pic="http://schemas.openxmlformats.org/drawingml/2006/picture">
+                  <pic:nvPicPr>
+                    <pic:cNvPr id="2012210227" name=""/>
+                    <pic:cNvPicPr/>
+                  </pic:nvPicPr>
+                  <pic:blipFill>
+                    <a:blip r:embed="rId9"/>
+                    <a:stretch>
+                      <a:fillRect/>
+                    </a:stretch>
+                  </pic:blipFill>
+                  <pic:spPr>
+                    <a:xfrm>
+                      <a:off x="0" y="0"/>
+                      <a:ext cx="3916370" cy="2986491"/>
+                    </a:xfrm>
+                    <a:prstGeom prst="rect">
+                      <a:avLst/>
+                    </a:prstGeom>
+                  </pic:spPr>
+                </pic:pic>
+              </a:graphicData>
+            </a:graphic>
+          </wp:inline>
+        </w:drawing>
+      </w:r>
+    </w:p>
+    <w:p>
+      <w:pPr>
+        <w:rPr>
+          <w:lang w:val="en-GB"/>
+        </w:rPr>
+      </w:pPr>
+      <w:r>
+        <w:rPr>
+          <w:lang w:val="en-GB"/>
+        </w:rPr>
+        <w:drawing>
+          <wp:inline distT="0" distB="0" distL="0" distR="0" wp14:anchorId="279F7976" wp14:editId="4578552A">
+            <wp:extent cx="3810000" cy="2842800"/>
+            <wp:effectExtent l="0" t="0" r="0" b="0"/>
+            <wp:docPr id="233231214" name="Grafik 1"/>
+            <wp:cNvGraphicFramePr>
+              <a:graphicFrameLocks xmlns:a="http://schemas.openxmlformats.org/drawingml/2006/main" noChangeAspect="1"/>
+            </wp:cNvGraphicFramePr>
+            <a:graphic xmlns:a="http://schemas.openxmlformats.org/drawingml/2006/main">
+              <a:graphicData uri="http://schemas.openxmlformats.org/drawingml/2006/picture">
+                <pic:pic xmlns:pic="http://schemas.openxmlformats.org/drawingml/2006/picture">
+                  <pic:nvPicPr>
+                    <pic:cNvPr id="233231214" name=""/>
+                    <pic:cNvPicPr/>
+                  </pic:nvPicPr>
+                  <pic:blipFill>
+                    <a:blip r:embed="rId10"/>
+                    <a:stretch>
+                      <a:fillRect/>
+                    </a:stretch>
+                  </pic:blipFill>
+                  <pic:spPr>
+                    <a:xfrm>
+                      <a:off x="0" y="0"/>
+                      <a:ext cx="3824050" cy="2853283"/>
+                    </a:xfrm>
+                    <a:prstGeom prst="rect">
+                      <a:avLst/>
+                    </a:prstGeom>
+                  </pic:spPr>
+                </pic:pic>
+              </a:graphicData>
+            </a:graphic>
+          </wp:inline>
+        </w:drawing>
+      </w:r>
+    </w:p>
+    <w:p>
+      <w:pPr>
+        <w:rPr>
+          <w:lang w:val="en-GB"/>
+        </w:rPr>
+      </w:pPr>
+      <w:r>
+        <w:rPr>
+          <w:lang w:val="en-GB"/>
+        </w:rPr>
+        <w:drawing>
+          <wp:inline distT="0" distB="0" distL="0" distR="0" wp14:anchorId="71DA915D" wp14:editId="5C19C00B">
+            <wp:extent cx="3895725" cy="2905476"/>
+            <wp:effectExtent l="0" t="0" r="0" b="9525"/>
+            <wp:docPr id="236543316" name="Grafik 1"/>
+            <wp:cNvGraphicFramePr>
+              <a:graphicFrameLocks xmlns:a="http://schemas.openxmlformats.org/drawingml/2006/main" noChangeAspect="1"/>
+            </wp:cNvGraphicFramePr>
+            <a:graphic xmlns:a="http://schemas.openxmlformats.org/drawingml/2006/main">
+              <a:graphicData uri="http://schemas.openxmlformats.org/drawingml/2006/picture">
+                <pic:pic xmlns:pic="http://schemas.openxmlformats.org/drawingml/2006/picture">
+                  <pic:nvPicPr>
+                    <pic:cNvPr id="236543316" name=""/>
+                    <pic:cNvPicPr/>
+                  </pic:nvPicPr>
+                  <pic:blipFill>
+                    <a:blip r:embed="rId11"/>
+                    <a:stretch>
+                      <a:fillRect/>
+                    </a:stretch>
+                  </pic:blipFill>
+                  <pic:spPr>
+                    <a:xfrm>
+                      <a:off x="0" y="0"/>
+                      <a:ext cx="3897310" cy="2906658"/>
                     </a:xfrm>
                     <a:prstGeom prst="rect">
                       <a:avLst/>

--- a/documentation/Docu.docx
+++ b/documentation/Docu.docx
@@ -99,21 +99,7 @@
         <w:rPr>
           <w:lang w:val="en-GB"/>
         </w:rPr>
-        <w:t xml:space="preserve">Start </w:t>
-      </w:r>
-      <w:proofErr w:type="spellStart"/>
-      <w:r>
-        <w:rPr>
-          <w:lang w:val="en-GB"/>
-        </w:rPr>
-        <w:t>StableDiffusion</w:t>
-      </w:r>
-      <w:proofErr w:type="spellEnd"/>
-      <w:r>
-        <w:rPr>
-          <w:lang w:val="en-GB"/>
-        </w:rPr>
-        <w:t xml:space="preserve"> server</w:t>
+        <w:t>Start StableDiffusion server</w:t>
       </w:r>
     </w:p>
     <w:p>
@@ -512,35 +498,7 @@
         <w:rPr>
           <w:lang w:val="en-GB"/>
         </w:rPr>
-        <w:t xml:space="preserve">sed is part of Automatic1111 </w:t>
-      </w:r>
-      <w:proofErr w:type="spellStart"/>
-      <w:r>
-        <w:rPr>
-          <w:lang w:val="en-GB"/>
-        </w:rPr>
-        <w:t>webui</w:t>
-      </w:r>
-      <w:proofErr w:type="spellEnd"/>
-      <w:r>
-        <w:rPr>
-          <w:lang w:val="en-GB"/>
-        </w:rPr>
-        <w:t xml:space="preserve">. For the web UI a </w:t>
-      </w:r>
-      <w:proofErr w:type="spellStart"/>
-      <w:r>
-        <w:rPr>
-          <w:lang w:val="en-GB"/>
-        </w:rPr>
-        <w:t>FastAPI</w:t>
-      </w:r>
-      <w:proofErr w:type="spellEnd"/>
-      <w:r>
-        <w:rPr>
-          <w:lang w:val="en-GB"/>
-        </w:rPr>
-        <w:t xml:space="preserve"> interface is used with a full backend integration.</w:t>
+        <w:t>sed is part of Automatic1111 webui. For the web UI a FastAPI interface is used with a full backend integration.</w:t>
       </w:r>
     </w:p>
     <w:p>
@@ -653,25 +611,7 @@
                 <w:iCs/>
                 <w:lang w:val="en-GB"/>
               </w:rPr>
-              <w:t>Run: C:\...\StableDiffusion&gt;python launch.py --</w:t>
-            </w:r>
-            <w:proofErr w:type="spellStart"/>
-            <w:r>
-              <w:rPr>
-                <w:i/>
-                <w:iCs/>
-                <w:lang w:val="en-GB"/>
-              </w:rPr>
-              <w:t>nowebui</w:t>
-            </w:r>
-            <w:proofErr w:type="spellEnd"/>
-            <w:r>
-              <w:rPr>
-                <w:i/>
-                <w:iCs/>
-                <w:lang w:val="en-GB"/>
-              </w:rPr>
-              <w:t xml:space="preserve"> --listen</w:t>
+              <w:t>Run: C:\...\StableDiffusion&gt;python launch.py --nowebui --listen</w:t>
             </w:r>
           </w:p>
         </w:tc>
@@ -818,21 +758,7 @@
         <w:rPr>
           <w:lang w:val="en-GB"/>
         </w:rPr>
-        <w:t xml:space="preserve">Start </w:t>
-      </w:r>
-      <w:proofErr w:type="spellStart"/>
-      <w:r>
-        <w:rPr>
-          <w:lang w:val="en-GB"/>
-        </w:rPr>
-        <w:t>Conda</w:t>
-      </w:r>
-      <w:proofErr w:type="spellEnd"/>
-      <w:r>
-        <w:rPr>
-          <w:lang w:val="en-GB"/>
-        </w:rPr>
-        <w:t xml:space="preserve"> ENV</w:t>
+        <w:t>Start Conda ENV</w:t>
       </w:r>
     </w:p>
     <w:tbl>
@@ -892,21 +818,7 @@
               <w:rPr>
                 <w:lang w:val="en-GB"/>
               </w:rPr>
-              <w:t xml:space="preserve">PS C:\Users\Rybak\Desktop\react\PicGenApp&gt; </w:t>
-            </w:r>
-            <w:proofErr w:type="spellStart"/>
-            <w:r>
-              <w:rPr>
-                <w:lang w:val="en-GB"/>
-              </w:rPr>
-              <w:t>conda</w:t>
-            </w:r>
-            <w:proofErr w:type="spellEnd"/>
-            <w:r>
-              <w:rPr>
-                <w:lang w:val="en-GB"/>
-              </w:rPr>
-              <w:t xml:space="preserve"> activate NSFW</w:t>
+              <w:t>PS C:\Users\Rybak\Desktop\react\PicGenApp&gt; conda activate NSFW</w:t>
             </w:r>
           </w:p>
           <w:p>
@@ -1031,21 +943,7 @@
         <w:rPr>
           <w:lang w:val="en-GB"/>
         </w:rPr>
-        <w:t>Open “Services” / “</w:t>
-      </w:r>
-      <w:proofErr w:type="spellStart"/>
-      <w:r>
-        <w:rPr>
-          <w:lang w:val="en-GB"/>
-        </w:rPr>
-        <w:t>Dienste</w:t>
-      </w:r>
-      <w:proofErr w:type="spellEnd"/>
-      <w:r>
-        <w:rPr>
-          <w:lang w:val="en-GB"/>
-        </w:rPr>
-        <w:t>”</w:t>
+        <w:t>Open “Services” / “Dienste”</w:t>
       </w:r>
     </w:p>
     <w:p>
@@ -1097,7 +995,6 @@
           </w:tcPr>
           <w:p>
             <w:pPr>
-              <w:spacing w:after="0" w:line="240" w:lineRule="auto"/>
               <w:rPr>
                 <w:lang w:val="en-GB"/>
               </w:rPr>
@@ -1111,7 +1008,6 @@
           </w:p>
           <w:p>
             <w:pPr>
-              <w:spacing w:after="0" w:line="240" w:lineRule="auto"/>
               <w:rPr>
                 <w:lang w:val="en-GB"/>
               </w:rPr>
@@ -1120,16 +1016,8 @@
               <w:rPr>
                 <w:lang w:val="en-GB"/>
               </w:rPr>
-              <w:t xml:space="preserve">git </w:t>
+              <w:t>git pull</w:t>
             </w:r>
-            <w:proofErr w:type="gramStart"/>
-            <w:r>
-              <w:rPr>
-                <w:lang w:val="en-GB"/>
-              </w:rPr>
-              <w:t>pull</w:t>
-            </w:r>
-            <w:proofErr w:type="gramEnd"/>
           </w:p>
           <w:p>
             <w:pPr>
@@ -1141,21 +1029,7 @@
               <w:rPr>
                 <w:lang w:val="en-GB"/>
               </w:rPr>
-              <w:t>python launch.py --</w:t>
-            </w:r>
-            <w:proofErr w:type="spellStart"/>
-            <w:r>
-              <w:rPr>
-                <w:lang w:val="en-GB"/>
-              </w:rPr>
-              <w:t>nowebui</w:t>
-            </w:r>
-            <w:proofErr w:type="spellEnd"/>
-            <w:r>
-              <w:rPr>
-                <w:lang w:val="en-GB"/>
-              </w:rPr>
-              <w:t xml:space="preserve"> --listen</w:t>
+              <w:t>python launch.py --nowebui --listen</w:t>
             </w:r>
           </w:p>
         </w:tc>
@@ -1190,21 +1064,7 @@
         <w:rPr>
           <w:lang w:val="en-GB"/>
         </w:rPr>
-        <w:t>Scheduler” / “</w:t>
-      </w:r>
-      <w:proofErr w:type="spellStart"/>
-      <w:r>
-        <w:rPr>
-          <w:lang w:val="en-GB"/>
-        </w:rPr>
-        <w:t>Aufgabeplanung</w:t>
-      </w:r>
-      <w:proofErr w:type="spellEnd"/>
-      <w:r>
-        <w:rPr>
-          <w:lang w:val="en-GB"/>
-        </w:rPr>
-        <w:t xml:space="preserve">” </w:t>
+        <w:t xml:space="preserve">Scheduler” / “Aufgabeplanung” </w:t>
       </w:r>
     </w:p>
     <w:p>
@@ -1226,8 +1086,81 @@
           <w:lang w:val="en-GB"/>
         </w:rPr>
       </w:pPr>
-      <w:r>
-        <w:rPr>
+    </w:p>
+    <w:p>
+      <w:pPr>
+        <w:pStyle w:val="berschrift1"/>
+        <w:rPr>
+          <w:lang w:val="en-GB"/>
+        </w:rPr>
+      </w:pPr>
+      <w:r>
+        <w:rPr>
+          <w:lang w:val="en-GB"/>
+        </w:rPr>
+        <w:t>Waitress</w:t>
+      </w:r>
+    </w:p>
+    <w:p>
+      <w:pPr>
+        <w:rPr>
+          <w:lang w:val="en-GB"/>
+        </w:rPr>
+      </w:pPr>
+      <w:r>
+        <w:rPr>
+          <w:lang w:val="en-GB"/>
+        </w:rPr>
+        <w:t>Could not start the waitress from main directory. Need to switch to backEnd directory and run:</w:t>
+      </w:r>
+    </w:p>
+    <w:p>
+      <w:pPr>
+        <w:rPr>
+          <w:lang w:val="en-GB"/>
+        </w:rPr>
+      </w:pPr>
+      <w:r>
+        <w:rPr>
+          <w:lang w:val="en-GB"/>
+        </w:rPr>
+        <w:t>waitress-serve --listen=*:</w:t>
+      </w:r>
+      <w:r>
+        <w:rPr>
+          <w:lang w:val="en-GB"/>
+        </w:rPr>
+        <w:t>5005</w:t>
+      </w:r>
+      <w:r>
+        <w:rPr>
+          <w:lang w:val="en-GB"/>
+        </w:rPr>
+        <w:t xml:space="preserve"> api:app</w:t>
+      </w:r>
+    </w:p>
+    <w:p>
+      <w:pPr>
+        <w:rPr>
+          <w:lang w:val="en-GB"/>
+        </w:rPr>
+      </w:pPr>
+      <w:r>
+        <w:rPr>
+          <w:lang w:val="en-GB"/>
+        </w:rPr>
+        <w:t>no needed I added “server” to the server</w:t>
+      </w:r>
+    </w:p>
+    <w:p>
+      <w:pPr>
+        <w:rPr>
+          <w:lang w:val="en-GB"/>
+        </w:rPr>
+      </w:pPr>
+      <w:r>
+        <w:rPr>
+          <w:noProof/>
           <w:lang w:val="en-GB"/>
         </w:rPr>
         <w:lastRenderedPageBreak/>
@@ -1276,6 +1209,7 @@
       </w:pPr>
       <w:r>
         <w:rPr>
+          <w:noProof/>
           <w:lang w:val="en-GB"/>
         </w:rPr>
         <w:drawing>
@@ -1323,6 +1257,7 @@
       </w:pPr>
       <w:r>
         <w:rPr>
+          <w:noProof/>
           <w:lang w:val="en-GB"/>
         </w:rPr>
         <w:drawing>

--- a/documentation/Docu.docx
+++ b/documentation/Docu.docx
@@ -99,7 +99,21 @@
         <w:rPr>
           <w:lang w:val="en-GB"/>
         </w:rPr>
-        <w:t>Start StableDiffusion server</w:t>
+        <w:t xml:space="preserve">Start </w:t>
+      </w:r>
+      <w:proofErr w:type="spellStart"/>
+      <w:r>
+        <w:rPr>
+          <w:lang w:val="en-GB"/>
+        </w:rPr>
+        <w:t>StableDiffusion</w:t>
+      </w:r>
+      <w:proofErr w:type="spellEnd"/>
+      <w:r>
+        <w:rPr>
+          <w:lang w:val="en-GB"/>
+        </w:rPr>
+        <w:t xml:space="preserve"> server</w:t>
       </w:r>
     </w:p>
     <w:p>
@@ -498,7 +512,35 @@
         <w:rPr>
           <w:lang w:val="en-GB"/>
         </w:rPr>
-        <w:t>sed is part of Automatic1111 webui. For the web UI a FastAPI interface is used with a full backend integration.</w:t>
+        <w:t xml:space="preserve">sed is part of Automatic1111 </w:t>
+      </w:r>
+      <w:proofErr w:type="spellStart"/>
+      <w:r>
+        <w:rPr>
+          <w:lang w:val="en-GB"/>
+        </w:rPr>
+        <w:t>webui</w:t>
+      </w:r>
+      <w:proofErr w:type="spellEnd"/>
+      <w:r>
+        <w:rPr>
+          <w:lang w:val="en-GB"/>
+        </w:rPr>
+        <w:t xml:space="preserve">. For the web UI a </w:t>
+      </w:r>
+      <w:proofErr w:type="spellStart"/>
+      <w:r>
+        <w:rPr>
+          <w:lang w:val="en-GB"/>
+        </w:rPr>
+        <w:t>FastAPI</w:t>
+      </w:r>
+      <w:proofErr w:type="spellEnd"/>
+      <w:r>
+        <w:rPr>
+          <w:lang w:val="en-GB"/>
+        </w:rPr>
+        <w:t xml:space="preserve"> interface is used with a full backend integration.</w:t>
       </w:r>
     </w:p>
     <w:p>
@@ -611,7 +653,25 @@
                 <w:iCs/>
                 <w:lang w:val="en-GB"/>
               </w:rPr>
-              <w:t>Run: C:\...\StableDiffusion&gt;python launch.py --nowebui --listen</w:t>
+              <w:t>Run: C:\...\StableDiffusion&gt;python launch.py --</w:t>
+            </w:r>
+            <w:proofErr w:type="spellStart"/>
+            <w:r>
+              <w:rPr>
+                <w:i/>
+                <w:iCs/>
+                <w:lang w:val="en-GB"/>
+              </w:rPr>
+              <w:t>nowebui</w:t>
+            </w:r>
+            <w:proofErr w:type="spellEnd"/>
+            <w:r>
+              <w:rPr>
+                <w:i/>
+                <w:iCs/>
+                <w:lang w:val="en-GB"/>
+              </w:rPr>
+              <w:t xml:space="preserve"> --listen</w:t>
             </w:r>
           </w:p>
         </w:tc>
@@ -758,7 +818,21 @@
         <w:rPr>
           <w:lang w:val="en-GB"/>
         </w:rPr>
-        <w:t>Start Conda ENV</w:t>
+        <w:t xml:space="preserve">Start </w:t>
+      </w:r>
+      <w:proofErr w:type="spellStart"/>
+      <w:r>
+        <w:rPr>
+          <w:lang w:val="en-GB"/>
+        </w:rPr>
+        <w:t>Conda</w:t>
+      </w:r>
+      <w:proofErr w:type="spellEnd"/>
+      <w:r>
+        <w:rPr>
+          <w:lang w:val="en-GB"/>
+        </w:rPr>
+        <w:t xml:space="preserve"> ENV</w:t>
       </w:r>
     </w:p>
     <w:tbl>
@@ -818,7 +892,21 @@
               <w:rPr>
                 <w:lang w:val="en-GB"/>
               </w:rPr>
-              <w:t>PS C:\Users\Rybak\Desktop\react\PicGenApp&gt; conda activate NSFW</w:t>
+              <w:t xml:space="preserve">PS C:\Users\Rybak\Desktop\react\PicGenApp&gt; </w:t>
+            </w:r>
+            <w:proofErr w:type="spellStart"/>
+            <w:r>
+              <w:rPr>
+                <w:lang w:val="en-GB"/>
+              </w:rPr>
+              <w:t>conda</w:t>
+            </w:r>
+            <w:proofErr w:type="spellEnd"/>
+            <w:r>
+              <w:rPr>
+                <w:lang w:val="en-GB"/>
+              </w:rPr>
+              <w:t xml:space="preserve"> activate NSFW</w:t>
             </w:r>
           </w:p>
           <w:p>
@@ -943,7 +1031,21 @@
         <w:rPr>
           <w:lang w:val="en-GB"/>
         </w:rPr>
-        <w:t>Open “Services” / “Dienste”</w:t>
+        <w:t>Open “Services” / “</w:t>
+      </w:r>
+      <w:proofErr w:type="spellStart"/>
+      <w:r>
+        <w:rPr>
+          <w:lang w:val="en-GB"/>
+        </w:rPr>
+        <w:t>Dienste</w:t>
+      </w:r>
+      <w:proofErr w:type="spellEnd"/>
+      <w:r>
+        <w:rPr>
+          <w:lang w:val="en-GB"/>
+        </w:rPr>
+        <w:t>”</w:t>
       </w:r>
     </w:p>
     <w:p>
@@ -1016,8 +1118,16 @@
               <w:rPr>
                 <w:lang w:val="en-GB"/>
               </w:rPr>
-              <w:t>git pull</w:t>
-            </w:r>
+              <w:t xml:space="preserve">git </w:t>
+            </w:r>
+            <w:proofErr w:type="gramStart"/>
+            <w:r>
+              <w:rPr>
+                <w:lang w:val="en-GB"/>
+              </w:rPr>
+              <w:t>pull</w:t>
+            </w:r>
+            <w:proofErr w:type="gramEnd"/>
           </w:p>
           <w:p>
             <w:pPr>
@@ -1029,7 +1139,21 @@
               <w:rPr>
                 <w:lang w:val="en-GB"/>
               </w:rPr>
-              <w:t>python launch.py --nowebui --listen</w:t>
+              <w:t>python launch.py --</w:t>
+            </w:r>
+            <w:proofErr w:type="spellStart"/>
+            <w:r>
+              <w:rPr>
+                <w:lang w:val="en-GB"/>
+              </w:rPr>
+              <w:t>nowebui</w:t>
+            </w:r>
+            <w:proofErr w:type="spellEnd"/>
+            <w:r>
+              <w:rPr>
+                <w:lang w:val="en-GB"/>
+              </w:rPr>
+              <w:t xml:space="preserve"> --listen</w:t>
             </w:r>
           </w:p>
         </w:tc>
@@ -1064,7 +1188,21 @@
         <w:rPr>
           <w:lang w:val="en-GB"/>
         </w:rPr>
-        <w:t xml:space="preserve">Scheduler” / “Aufgabeplanung” </w:t>
+        <w:t>Scheduler” / “</w:t>
+      </w:r>
+      <w:proofErr w:type="spellStart"/>
+      <w:r>
+        <w:rPr>
+          <w:lang w:val="en-GB"/>
+        </w:rPr>
+        <w:t>Aufgabeplanung</w:t>
+      </w:r>
+      <w:proofErr w:type="spellEnd"/>
+      <w:r>
+        <w:rPr>
+          <w:lang w:val="en-GB"/>
+        </w:rPr>
+        <w:t xml:space="preserve">” </w:t>
       </w:r>
     </w:p>
     <w:p>
@@ -1111,7 +1249,21 @@
         <w:rPr>
           <w:lang w:val="en-GB"/>
         </w:rPr>
-        <w:t>Could not start the waitress from main directory. Need to switch to backEnd directory and run:</w:t>
+        <w:t xml:space="preserve">Could not start the waitress from main directory. Need to switch to </w:t>
+      </w:r>
+      <w:proofErr w:type="spellStart"/>
+      <w:r>
+        <w:rPr>
+          <w:lang w:val="en-GB"/>
+        </w:rPr>
+        <w:t>backEnd</w:t>
+      </w:r>
+      <w:proofErr w:type="spellEnd"/>
+      <w:r>
+        <w:rPr>
+          <w:lang w:val="en-GB"/>
+        </w:rPr>
+        <w:t xml:space="preserve"> directory and run:</w:t>
       </w:r>
     </w:p>
     <w:p>
@@ -1136,8 +1288,16 @@
         <w:rPr>
           <w:lang w:val="en-GB"/>
         </w:rPr>
-        <w:t xml:space="preserve"> api:app</w:t>
-      </w:r>
+        <w:t xml:space="preserve"> </w:t>
+      </w:r>
+      <w:proofErr w:type="spellStart"/>
+      <w:r>
+        <w:rPr>
+          <w:lang w:val="en-GB"/>
+        </w:rPr>
+        <w:t>api:app</w:t>
+      </w:r>
+      <w:proofErr w:type="spellEnd"/>
     </w:p>
     <w:p>
       <w:pPr>
@@ -1296,6 +1456,192 @@
           </wp:inline>
         </w:drawing>
       </w:r>
+    </w:p>
+    <w:p>
+      <w:pPr>
+        <w:pStyle w:val="berschrift1"/>
+        <w:rPr>
+          <w:lang w:val="en-GB"/>
+        </w:rPr>
+      </w:pPr>
+      <w:r>
+        <w:rPr>
+          <w:lang w:val="en-GB"/>
+        </w:rPr>
+        <w:lastRenderedPageBreak/>
+        <w:t>Backend Server Settings</w:t>
+      </w:r>
+    </w:p>
+    <w:p>
+      <w:pPr>
+        <w:rPr>
+          <w:lang w:val="en-GB"/>
+        </w:rPr>
+      </w:pPr>
+      <w:r>
+        <w:rPr>
+          <w:lang w:val="en-GB"/>
+        </w:rPr>
+        <w:t xml:space="preserve">Copy file </w:t>
+      </w:r>
+    </w:p>
+    <w:p>
+      <w:pPr>
+        <w:rPr>
+          <w:lang w:val="en-GB"/>
+        </w:rPr>
+      </w:pPr>
+      <w:r>
+        <w:rPr>
+          <w:lang w:val="en-GB"/>
+        </w:rPr>
+        <w:t>\</w:t>
+      </w:r>
+      <w:proofErr w:type="spellStart"/>
+      <w:r>
+        <w:rPr>
+          <w:lang w:val="en-GB"/>
+        </w:rPr>
+        <w:t>PicGenApp</w:t>
+      </w:r>
+      <w:proofErr w:type="spellEnd"/>
+      <w:r>
+        <w:rPr>
+          <w:lang w:val="en-GB"/>
+        </w:rPr>
+        <w:t>\</w:t>
+      </w:r>
+      <w:proofErr w:type="spellStart"/>
+      <w:r>
+        <w:rPr>
+          <w:lang w:val="en-GB"/>
+        </w:rPr>
+        <w:t>backEnd</w:t>
+      </w:r>
+      <w:proofErr w:type="spellEnd"/>
+      <w:r>
+        <w:rPr>
+          <w:lang w:val="en-GB"/>
+        </w:rPr>
+        <w:t>\SD Server Start</w:t>
+      </w:r>
+      <w:r>
+        <w:rPr>
+          <w:lang w:val="en-GB"/>
+        </w:rPr>
+        <w:t>\</w:t>
+      </w:r>
+      <w:r>
+        <w:rPr>
+          <w:lang w:val="en-GB"/>
+        </w:rPr>
+        <w:t>BackendServer.bat</w:t>
+      </w:r>
+    </w:p>
+    <w:p>
+      <w:pPr>
+        <w:rPr>
+          <w:lang w:val="en-GB"/>
+        </w:rPr>
+      </w:pPr>
+      <w:r>
+        <w:rPr>
+          <w:lang w:val="en-GB"/>
+        </w:rPr>
+        <w:t>To Automatic1111 folder to start the SD server</w:t>
+      </w:r>
+    </w:p>
+    <w:p>
+      <w:pPr>
+        <w:pStyle w:val="berschrift1"/>
+        <w:rPr>
+          <w:lang w:val="en-GB"/>
+        </w:rPr>
+      </w:pPr>
+      <w:r>
+        <w:rPr>
+          <w:lang w:val="en-GB"/>
+        </w:rPr>
+        <w:t>React native debugger</w:t>
+      </w:r>
+    </w:p>
+    <w:p>
+      <w:pPr>
+        <w:rPr>
+          <w:lang w:val="en-GB"/>
+        </w:rPr>
+      </w:pPr>
+      <w:hyperlink r:id="rId12" w:history="1">
+        <w:r>
+          <w:rPr>
+            <w:rStyle w:val="Hyperlink"/>
+            <w:lang w:val="en-GB"/>
+          </w:rPr>
+          <w:t>https://medium.com/@abdulrahmanhashem/8-ways-to-debug-your-react-native-app-with-expo-the-comprehensive-guide-538655cf1684</w:t>
+        </w:r>
+      </w:hyperlink>
+    </w:p>
+    <w:p>
+      <w:pPr>
+        <w:rPr>
+          <w:lang w:val="en-GB"/>
+        </w:rPr>
+      </w:pPr>
+    </w:p>
+    <w:p>
+      <w:pPr>
+        <w:pStyle w:val="berschrift1"/>
+        <w:rPr>
+          <w:lang w:val="en-GB"/>
+        </w:rPr>
+      </w:pPr>
+      <w:r>
+        <w:rPr>
+          <w:lang w:val="en-GB"/>
+        </w:rPr>
+        <w:t>Expo</w:t>
+      </w:r>
+    </w:p>
+    <w:p>
+      <w:pPr>
+        <w:rPr>
+          <w:lang w:val="en-GB"/>
+        </w:rPr>
+      </w:pPr>
+      <w:proofErr w:type="spellStart"/>
+      <w:r>
+        <w:rPr>
+          <w:lang w:val="en-GB"/>
+        </w:rPr>
+        <w:t>npm</w:t>
+      </w:r>
+      <w:proofErr w:type="spellEnd"/>
+      <w:r>
+        <w:rPr>
+          <w:lang w:val="en-GB"/>
+        </w:rPr>
+        <w:t xml:space="preserve"> install -g expo-cli</w:t>
+      </w:r>
+    </w:p>
+    <w:p>
+      <w:pPr>
+        <w:rPr>
+          <w:lang w:val="en-GB"/>
+        </w:rPr>
+      </w:pPr>
+      <w:r>
+        <w:rPr>
+          <w:lang w:val="en-GB"/>
+        </w:rPr>
+        <w:t>Install newest Expo version</w:t>
+      </w:r>
+    </w:p>
+    <w:p>
+      <w:pPr>
+        <w:rPr>
+          <w:lang w:val="en-GB"/>
+        </w:rPr>
+      </w:pPr>
     </w:p>
     <w:sectPr>
       <w:pgSz w:w="11906" w:h="16838"/>
